--- a/Historias de usuario.docx
+++ b/Historias de usuario.docx
@@ -179,13 +179,7 @@
         <w:rPr>
           <w:lang w:val="es-ES"/>
         </w:rPr>
-        <w:t xml:space="preserve">La página debe </w:t>
-      </w:r>
-      <w:r>
-        <w:rPr>
-          <w:lang w:val="es-ES"/>
-        </w:rPr>
-        <w:t xml:space="preserve">mostrar </w:t>
+        <w:t xml:space="preserve">La página debe mostrar </w:t>
       </w:r>
       <w:r>
         <w:rPr>
@@ -233,19 +227,7 @@
         <w:rPr>
           <w:lang w:val="es-ES"/>
         </w:rPr>
-        <w:t xml:space="preserve">La página debe tener campos para ingresar </w:t>
-      </w:r>
-      <w:r>
-        <w:rPr>
-          <w:lang w:val="es-ES"/>
-        </w:rPr>
-        <w:t xml:space="preserve">fecha de ida y vuelta </w:t>
-      </w:r>
-      <w:r>
-        <w:rPr>
-          <w:lang w:val="es-ES"/>
-        </w:rPr>
-        <w:t xml:space="preserve"> </w:t>
+        <w:t xml:space="preserve">La página debe tener campos para ingresar fecha de ida y vuelta  </w:t>
       </w:r>
     </w:p>
     <w:p>
@@ -281,13 +263,7 @@
         <w:rPr>
           <w:lang w:val="es-ES"/>
         </w:rPr>
-        <w:t xml:space="preserve">La página debe tener </w:t>
-      </w:r>
-      <w:r>
-        <w:rPr>
-          <w:lang w:val="es-ES"/>
-        </w:rPr>
-        <w:t xml:space="preserve">la opción de usar Millas </w:t>
+        <w:t xml:space="preserve">La página debe tener la opción de usar Millas </w:t>
       </w:r>
       <w:proofErr w:type="spellStart"/>
       <w:r>
@@ -310,61 +286,55 @@
         <w:t xml:space="preserve"> </w:t>
       </w:r>
     </w:p>
-    <w:p>
-      <w:pPr>
-        <w:rPr>
-          <w:lang w:val="es-ES"/>
-        </w:rPr>
-      </w:pPr>
-    </w:p>
-    <w:p>
-      <w:pPr>
-        <w:rPr>
-          <w:lang w:val="es-ES"/>
-        </w:rPr>
-      </w:pPr>
-    </w:p>
-    <w:p>
-      <w:pPr>
-        <w:rPr>
-          <w:lang w:val="es-ES"/>
-        </w:rPr>
-      </w:pPr>
-    </w:p>
-    <w:p>
-      <w:pPr>
-        <w:rPr>
-          <w:highlight w:val="green"/>
-          <w:lang w:val="es-ES"/>
-        </w:rPr>
-      </w:pPr>
-    </w:p>
-    <w:p>
-      <w:pPr>
-        <w:pStyle w:val="Prrafodelista"/>
-        <w:rPr>
-          <w:lang w:val="es-ES"/>
-        </w:rPr>
-      </w:pPr>
-    </w:p>
-    <w:p>
-      <w:pPr>
-        <w:rPr>
-          <w:highlight w:val="red"/>
-          <w:lang w:val="es-ES"/>
-        </w:rPr>
-      </w:pPr>
-    </w:p>
-    <w:p>
-      <w:pPr>
-        <w:pStyle w:val="Prrafodelista"/>
-        <w:rPr>
-          <w:highlight w:val="red"/>
+    <w:p/>
+    <w:p>
+      <w:pPr>
+        <w:rPr>
           <w:lang w:val="es-ES"/>
         </w:rPr>
       </w:pPr>
       <w:bookmarkStart w:id="0" w:name="_GoBack"/>
       <w:bookmarkEnd w:id="0"/>
+    </w:p>
+    <w:p>
+      <w:pPr>
+        <w:rPr>
+          <w:lang w:val="es-ES"/>
+        </w:rPr>
+      </w:pPr>
+    </w:p>
+    <w:p>
+      <w:pPr>
+        <w:rPr>
+          <w:highlight w:val="green"/>
+          <w:lang w:val="es-ES"/>
+        </w:rPr>
+      </w:pPr>
+    </w:p>
+    <w:p>
+      <w:pPr>
+        <w:pStyle w:val="Prrafodelista"/>
+        <w:rPr>
+          <w:lang w:val="es-ES"/>
+        </w:rPr>
+      </w:pPr>
+    </w:p>
+    <w:p>
+      <w:pPr>
+        <w:rPr>
+          <w:highlight w:val="red"/>
+          <w:lang w:val="es-ES"/>
+        </w:rPr>
+      </w:pPr>
+    </w:p>
+    <w:p>
+      <w:pPr>
+        <w:pStyle w:val="Prrafodelista"/>
+        <w:rPr>
+          <w:highlight w:val="red"/>
+          <w:lang w:val="es-ES"/>
+        </w:rPr>
+      </w:pPr>
     </w:p>
     <w:p>
       <w:pPr>
@@ -485,6 +455,95 @@
     </w:lvl>
   </w:abstractNum>
   <w:abstractNum w:abstractNumId="1">
+    <w:nsid w:val="6207005A"/>
+    <w:multiLevelType w:val="hybridMultilevel"/>
+    <w:tmpl w:val="CCA8D306"/>
+    <w:lvl w:ilvl="0" w:tplc="049E6838">
+      <w:start w:val="1"/>
+      <w:numFmt w:val="decimal"/>
+      <w:lvlText w:val="%1."/>
+      <w:lvlJc w:val="left"/>
+      <w:pPr>
+        <w:ind w:left="720" w:hanging="360"/>
+      </w:pPr>
+      <w:rPr>
+        <w:rFonts w:hint="default"/>
+      </w:rPr>
+    </w:lvl>
+    <w:lvl w:ilvl="1" w:tplc="240A0019" w:tentative="1">
+      <w:start w:val="1"/>
+      <w:numFmt w:val="lowerLetter"/>
+      <w:lvlText w:val="%2."/>
+      <w:lvlJc w:val="left"/>
+      <w:pPr>
+        <w:ind w:left="1440" w:hanging="360"/>
+      </w:pPr>
+    </w:lvl>
+    <w:lvl w:ilvl="2" w:tplc="240A001B" w:tentative="1">
+      <w:start w:val="1"/>
+      <w:numFmt w:val="lowerRoman"/>
+      <w:lvlText w:val="%3."/>
+      <w:lvlJc w:val="right"/>
+      <w:pPr>
+        <w:ind w:left="2160" w:hanging="180"/>
+      </w:pPr>
+    </w:lvl>
+    <w:lvl w:ilvl="3" w:tplc="240A000F" w:tentative="1">
+      <w:start w:val="1"/>
+      <w:numFmt w:val="decimal"/>
+      <w:lvlText w:val="%4."/>
+      <w:lvlJc w:val="left"/>
+      <w:pPr>
+        <w:ind w:left="2880" w:hanging="360"/>
+      </w:pPr>
+    </w:lvl>
+    <w:lvl w:ilvl="4" w:tplc="240A0019" w:tentative="1">
+      <w:start w:val="1"/>
+      <w:numFmt w:val="lowerLetter"/>
+      <w:lvlText w:val="%5."/>
+      <w:lvlJc w:val="left"/>
+      <w:pPr>
+        <w:ind w:left="3600" w:hanging="360"/>
+      </w:pPr>
+    </w:lvl>
+    <w:lvl w:ilvl="5" w:tplc="240A001B" w:tentative="1">
+      <w:start w:val="1"/>
+      <w:numFmt w:val="lowerRoman"/>
+      <w:lvlText w:val="%6."/>
+      <w:lvlJc w:val="right"/>
+      <w:pPr>
+        <w:ind w:left="4320" w:hanging="180"/>
+      </w:pPr>
+    </w:lvl>
+    <w:lvl w:ilvl="6" w:tplc="240A000F" w:tentative="1">
+      <w:start w:val="1"/>
+      <w:numFmt w:val="decimal"/>
+      <w:lvlText w:val="%7."/>
+      <w:lvlJc w:val="left"/>
+      <w:pPr>
+        <w:ind w:left="5040" w:hanging="360"/>
+      </w:pPr>
+    </w:lvl>
+    <w:lvl w:ilvl="7" w:tplc="240A0019" w:tentative="1">
+      <w:start w:val="1"/>
+      <w:numFmt w:val="lowerLetter"/>
+      <w:lvlText w:val="%8."/>
+      <w:lvlJc w:val="left"/>
+      <w:pPr>
+        <w:ind w:left="5760" w:hanging="360"/>
+      </w:pPr>
+    </w:lvl>
+    <w:lvl w:ilvl="8" w:tplc="240A001B" w:tentative="1">
+      <w:start w:val="1"/>
+      <w:numFmt w:val="lowerRoman"/>
+      <w:lvlText w:val="%9."/>
+      <w:lvlJc w:val="right"/>
+      <w:pPr>
+        <w:ind w:left="6480" w:hanging="180"/>
+      </w:pPr>
+    </w:lvl>
+  </w:abstractNum>
+  <w:abstractNum w:abstractNumId="2">
     <w:nsid w:val="671C68FA"/>
     <w:multiLevelType w:val="hybridMultilevel"/>
     <w:tmpl w:val="CCA8D306"/>
@@ -573,7 +632,7 @@
       </w:pPr>
     </w:lvl>
   </w:abstractNum>
-  <w:abstractNum w:abstractNumId="2">
+  <w:abstractNum w:abstractNumId="3">
     <w:nsid w:val="776110CD"/>
     <w:multiLevelType w:val="hybridMultilevel"/>
     <w:tmpl w:val="02F846C6"/>
@@ -666,10 +725,13 @@
     <w:abstractNumId w:val="0"/>
   </w:num>
   <w:num w:numId="2">
-    <w:abstractNumId w:val="1"/>
+    <w:abstractNumId w:val="2"/>
   </w:num>
   <w:num w:numId="3">
-    <w:abstractNumId w:val="2"/>
+    <w:abstractNumId w:val="3"/>
+  </w:num>
+  <w:num w:numId="4">
+    <w:abstractNumId w:val="1"/>
   </w:num>
 </w:numbering>
 </file>
@@ -873,6 +935,61 @@
       <w:contextualSpacing/>
     </w:pPr>
   </w:style>
+  <w:style w:type="paragraph" w:styleId="HTMLconformatoprevio">
+    <w:name w:val="HTML Preformatted"/>
+    <w:basedOn w:val="Normal"/>
+    <w:link w:val="HTMLconformatoprevioCar"/>
+    <w:uiPriority w:val="99"/>
+    <w:semiHidden/>
+    <w:unhideWhenUsed/>
+    <w:rsid w:val="003A46A7"/>
+    <w:pPr>
+      <w:tabs>
+        <w:tab w:val="left" w:pos="916"/>
+        <w:tab w:val="left" w:pos="1832"/>
+        <w:tab w:val="left" w:pos="2748"/>
+        <w:tab w:val="left" w:pos="3664"/>
+        <w:tab w:val="left" w:pos="4580"/>
+        <w:tab w:val="left" w:pos="5496"/>
+        <w:tab w:val="left" w:pos="6412"/>
+        <w:tab w:val="left" w:pos="7328"/>
+        <w:tab w:val="left" w:pos="8244"/>
+        <w:tab w:val="left" w:pos="9160"/>
+        <w:tab w:val="left" w:pos="10076"/>
+        <w:tab w:val="left" w:pos="10992"/>
+        <w:tab w:val="left" w:pos="11908"/>
+        <w:tab w:val="left" w:pos="12824"/>
+        <w:tab w:val="left" w:pos="13740"/>
+        <w:tab w:val="left" w:pos="14656"/>
+      </w:tabs>
+      <w:spacing w:after="0" w:line="240" w:lineRule="auto"/>
+    </w:pPr>
+    <w:rPr>
+      <w:rFonts w:ascii="Courier New" w:eastAsia="Times New Roman" w:hAnsi="Courier New" w:cs="Courier New"/>
+      <w:sz w:val="20"/>
+      <w:szCs w:val="20"/>
+      <w:lang w:eastAsia="es-CO"/>
+    </w:rPr>
+  </w:style>
+  <w:style w:type="character" w:customStyle="1" w:styleId="HTMLconformatoprevioCar">
+    <w:name w:val="HTML con formato previo Car"/>
+    <w:basedOn w:val="Fuentedeprrafopredeter"/>
+    <w:link w:val="HTMLconformatoprevio"/>
+    <w:uiPriority w:val="99"/>
+    <w:semiHidden/>
+    <w:rsid w:val="003A46A7"/>
+    <w:rPr>
+      <w:rFonts w:ascii="Courier New" w:eastAsia="Times New Roman" w:hAnsi="Courier New" w:cs="Courier New"/>
+      <w:sz w:val="20"/>
+      <w:szCs w:val="20"/>
+      <w:lang w:eastAsia="es-CO"/>
+    </w:rPr>
+  </w:style>
+  <w:style w:type="character" w:customStyle="1" w:styleId="y2iqfc">
+    <w:name w:val="y2iqfc"/>
+    <w:basedOn w:val="Fuentedeprrafopredeter"/>
+    <w:rsid w:val="003A46A7"/>
+  </w:style>
 </w:styles>
 </file>
 
@@ -1074,6 +1191,61 @@
       <w:ind w:left="720"/>
       <w:contextualSpacing/>
     </w:pPr>
+  </w:style>
+  <w:style w:type="paragraph" w:styleId="HTMLconformatoprevio">
+    <w:name w:val="HTML Preformatted"/>
+    <w:basedOn w:val="Normal"/>
+    <w:link w:val="HTMLconformatoprevioCar"/>
+    <w:uiPriority w:val="99"/>
+    <w:semiHidden/>
+    <w:unhideWhenUsed/>
+    <w:rsid w:val="003A46A7"/>
+    <w:pPr>
+      <w:tabs>
+        <w:tab w:val="left" w:pos="916"/>
+        <w:tab w:val="left" w:pos="1832"/>
+        <w:tab w:val="left" w:pos="2748"/>
+        <w:tab w:val="left" w:pos="3664"/>
+        <w:tab w:val="left" w:pos="4580"/>
+        <w:tab w:val="left" w:pos="5496"/>
+        <w:tab w:val="left" w:pos="6412"/>
+        <w:tab w:val="left" w:pos="7328"/>
+        <w:tab w:val="left" w:pos="8244"/>
+        <w:tab w:val="left" w:pos="9160"/>
+        <w:tab w:val="left" w:pos="10076"/>
+        <w:tab w:val="left" w:pos="10992"/>
+        <w:tab w:val="left" w:pos="11908"/>
+        <w:tab w:val="left" w:pos="12824"/>
+        <w:tab w:val="left" w:pos="13740"/>
+        <w:tab w:val="left" w:pos="14656"/>
+      </w:tabs>
+      <w:spacing w:after="0" w:line="240" w:lineRule="auto"/>
+    </w:pPr>
+    <w:rPr>
+      <w:rFonts w:ascii="Courier New" w:eastAsia="Times New Roman" w:hAnsi="Courier New" w:cs="Courier New"/>
+      <w:sz w:val="20"/>
+      <w:szCs w:val="20"/>
+      <w:lang w:eastAsia="es-CO"/>
+    </w:rPr>
+  </w:style>
+  <w:style w:type="character" w:customStyle="1" w:styleId="HTMLconformatoprevioCar">
+    <w:name w:val="HTML con formato previo Car"/>
+    <w:basedOn w:val="Fuentedeprrafopredeter"/>
+    <w:link w:val="HTMLconformatoprevio"/>
+    <w:uiPriority w:val="99"/>
+    <w:semiHidden/>
+    <w:rsid w:val="003A46A7"/>
+    <w:rPr>
+      <w:rFonts w:ascii="Courier New" w:eastAsia="Times New Roman" w:hAnsi="Courier New" w:cs="Courier New"/>
+      <w:sz w:val="20"/>
+      <w:szCs w:val="20"/>
+      <w:lang w:eastAsia="es-CO"/>
+    </w:rPr>
+  </w:style>
+  <w:style w:type="character" w:customStyle="1" w:styleId="y2iqfc">
+    <w:name w:val="y2iqfc"/>
+    <w:basedOn w:val="Fuentedeprrafopredeter"/>
+    <w:rsid w:val="003A46A7"/>
   </w:style>
 </w:styles>
 </file>
@@ -1367,7 +1539,7 @@
   <a:extraClrSchemeLst/>
   <a:extLst>
     <a:ext uri="{05A4C25C-085E-4340-85A3-A5531E510DB2}">
-      <thm15:themeFamily xmlns:thm15="http://schemas.microsoft.com/office/thememl/2012/main" xmlns="" name="Office Theme" id="{62F939B6-93AF-4DB8-9C6B-D6C7DFDC589F}" vid="{4A3C46E8-61CC-4603-A589-7422A47A8E4A}"/>
+      <thm15:themeFamily xmlns="" xmlns:thm15="http://schemas.microsoft.com/office/thememl/2012/main" name="Office Theme" id="{62F939B6-93AF-4DB8-9C6B-D6C7DFDC589F}" vid="{4A3C46E8-61CC-4603-A589-7422A47A8E4A}"/>
     </a:ext>
   </a:extLst>
 </a:theme>
